--- a/法令ファイル/ハンセン病療養所入所者等に対する補償金の支給等に関する法律施行規則/ハンセン病療養所入所者等に対する補償金の支給等に関する法律施行規則（平成十三年厚生労働省令第百三十三号）.docx
+++ b/法令ファイル/ハンセン病療養所入所者等に対する補償金の支給等に関する法律施行規則/ハンセン病療養所入所者等に対する補償金の支給等に関する法律施行規則（平成十三年厚生労働省令第百三十三号）.docx
@@ -27,120 +27,78 @@
     </w:p>
     <w:p>
       <w:pPr>
-        <w:pStyle w:val="Heading6"/>
+        <w:pStyle w:val="ListBullet"/>
         <w:ind w:left="880"/>
       </w:pPr>
       <w:r>
         <w:t>一</w:t>
-      </w:r>
-    </w:p>
-    <w:p>
-      <w:pPr>
-        <w:ind w:left="880"/>
-      </w:pPr>
-      <w:r>
+        <w:br/>
         <w:t>請求者の氏名、性別、生年月日及び住所</w:t>
       </w:r>
     </w:p>
     <w:p>
       <w:pPr>
-        <w:pStyle w:val="Heading6"/>
+        <w:pStyle w:val="ListBullet"/>
         <w:ind w:left="880"/>
       </w:pPr>
       <w:r>
         <w:t>二</w:t>
-      </w:r>
-    </w:p>
-    <w:p>
-      <w:pPr>
-        <w:ind w:left="880"/>
-      </w:pPr>
-      <w:r>
+        <w:br/>
         <w:t>請求者が平成八年三月三十一日までの間に入所していた国内ハンセン病療養所において前号の氏名と異なる氏名を用いていた場合にあっては、当該国内ハンセン病療養所において用いていた氏名</w:t>
       </w:r>
     </w:p>
     <w:p>
       <w:pPr>
-        <w:pStyle w:val="Heading6"/>
+        <w:pStyle w:val="ListBullet"/>
         <w:ind w:left="880"/>
       </w:pPr>
       <w:r>
         <w:t>三</w:t>
-      </w:r>
-    </w:p>
-    <w:p>
-      <w:pPr>
-        <w:ind w:left="880"/>
-      </w:pPr>
-      <w:r>
+        <w:br/>
         <w:t>平成八年三月三十一日までの間に入所していたすべての国内ハンセン病療養所の名称</w:t>
       </w:r>
     </w:p>
     <w:p>
       <w:pPr>
-        <w:pStyle w:val="Heading6"/>
+        <w:pStyle w:val="ListBullet"/>
         <w:ind w:left="880"/>
       </w:pPr>
       <w:r>
         <w:t>四</w:t>
-      </w:r>
-    </w:p>
-    <w:p>
-      <w:pPr>
-        <w:ind w:left="880"/>
-      </w:pPr>
-      <w:r>
+        <w:br/>
         <w:t>前号の国内ハンセン病療養所について、それぞれ入所した年月日（退所した場合にあっては、入所した年月日及び退所した年月日）</w:t>
       </w:r>
     </w:p>
     <w:p>
       <w:pPr>
-        <w:pStyle w:val="Heading6"/>
+        <w:pStyle w:val="ListBullet"/>
         <w:ind w:left="880"/>
       </w:pPr>
       <w:r>
         <w:t>五</w:t>
-      </w:r>
-    </w:p>
-    <w:p>
-      <w:pPr>
-        <w:ind w:left="880"/>
-      </w:pPr>
-      <w:r>
+        <w:br/>
         <w:t>金融機関の預金口座への払込みを希望する者にあっては、当該金融機関の名称及び預金通帳の記号番号</w:t>
       </w:r>
     </w:p>
     <w:p>
       <w:pPr>
-        <w:pStyle w:val="Heading6"/>
+        <w:pStyle w:val="ListBullet"/>
         <w:ind w:left="880"/>
       </w:pPr>
       <w:r>
         <w:t>六</w:t>
-      </w:r>
-    </w:p>
-    <w:p>
-      <w:pPr>
-        <w:ind w:left="880"/>
-      </w:pPr>
-      <w:r>
+        <w:br/>
         <w:t>郵便貯金銀行（郵政民営化法（平成十七年法律第九十七号）第九十四条に規定する郵便貯金銀行をいう。以下同じ。）の営業所又は郵便局（簡易郵便局法（昭和二十四年法律第二百十三号）第二条に規定する郵便窓口業務を行う日本郵便株式会社の営業所であって郵便貯金銀行を所属銀行とする銀行代理業（銀行法（昭和五十六年法律第五十九号）第二条第十四項に規定する銀行代理業をいう。）の業務を行うものをいう。）（以下「郵便貯金銀行の営業所等」という。）での払渡しを希望する者（第五号に規定する者を除く。）にあっては、当該郵便貯金銀行の営業所等の名称及び所在地</w:t>
       </w:r>
     </w:p>
     <w:p>
       <w:pPr>
-        <w:pStyle w:val="Heading6"/>
+        <w:pStyle w:val="ListBullet"/>
         <w:ind w:left="880"/>
       </w:pPr>
       <w:r>
         <w:t>七</w:t>
-      </w:r>
-    </w:p>
-    <w:p>
-      <w:pPr>
-        <w:ind w:left="880"/>
-      </w:pPr>
-      <w:r>
+        <w:br/>
         <w:t>請求年月日</w:t>
       </w:r>
     </w:p>
@@ -163,52 +121,34 @@
     </w:p>
     <w:p>
       <w:pPr>
-        <w:pStyle w:val="Heading6"/>
+        <w:pStyle w:val="ListBullet"/>
         <w:ind w:left="880"/>
       </w:pPr>
       <w:r>
         <w:t>一</w:t>
-      </w:r>
-    </w:p>
-    <w:p>
-      <w:pPr>
-        <w:ind w:left="880"/>
-      </w:pPr>
-      <w:r>
+        <w:br/>
         <w:t>住民票の写しその他の前項第一号に掲げる事項を証明することができる書類</w:t>
       </w:r>
     </w:p>
     <w:p>
       <w:pPr>
-        <w:pStyle w:val="Heading6"/>
+        <w:pStyle w:val="ListBullet"/>
         <w:ind w:left="880"/>
       </w:pPr>
       <w:r>
         <w:t>二</w:t>
-      </w:r>
-    </w:p>
-    <w:p>
-      <w:pPr>
-        <w:ind w:left="880"/>
-      </w:pPr>
-      <w:r>
+        <w:br/>
         <w:t>請求者の生存を証明することができる書類</w:t>
       </w:r>
     </w:p>
     <w:p>
       <w:pPr>
-        <w:pStyle w:val="Heading6"/>
+        <w:pStyle w:val="ListBullet"/>
         <w:ind w:left="880"/>
       </w:pPr>
       <w:r>
         <w:t>三</w:t>
-      </w:r>
-    </w:p>
-    <w:p>
-      <w:pPr>
-        <w:ind w:left="880"/>
-      </w:pPr>
-      <w:r>
+        <w:br/>
         <w:t>前項第五号に規定する者にあっては、預金通帳の記号番号を明らかにすることができる書類</w:t>
       </w:r>
     </w:p>
@@ -244,120 +184,78 @@
     </w:p>
     <w:p>
       <w:pPr>
-        <w:pStyle w:val="Heading6"/>
+        <w:pStyle w:val="ListBullet"/>
         <w:ind w:left="880"/>
       </w:pPr>
       <w:r>
         <w:t>一</w:t>
-      </w:r>
-    </w:p>
-    <w:p>
-      <w:pPr>
-        <w:ind w:left="880"/>
-      </w:pPr>
-      <w:r>
+        <w:br/>
         <w:t>請求者の氏名、性別、生年月日及び住所</w:t>
       </w:r>
     </w:p>
     <w:p>
       <w:pPr>
-        <w:pStyle w:val="Heading6"/>
+        <w:pStyle w:val="ListBullet"/>
         <w:ind w:left="880"/>
       </w:pPr>
       <w:r>
         <w:t>二</w:t>
-      </w:r>
-    </w:p>
-    <w:p>
-      <w:pPr>
-        <w:ind w:left="880"/>
-      </w:pPr>
-      <w:r>
+        <w:br/>
         <w:t>請求者が昭和二十年八月十五日までの間に入所していた国外ハンセン病療養所において前号の氏名と異なる氏名を用いていた場合にあっては、当該国外ハンセン病療養所において用いていた氏名</w:t>
       </w:r>
     </w:p>
     <w:p>
       <w:pPr>
-        <w:pStyle w:val="Heading6"/>
+        <w:pStyle w:val="ListBullet"/>
         <w:ind w:left="880"/>
       </w:pPr>
       <w:r>
         <w:t>三</w:t>
-      </w:r>
-    </w:p>
-    <w:p>
-      <w:pPr>
-        <w:ind w:left="880"/>
-      </w:pPr>
-      <w:r>
+        <w:br/>
         <w:t>昭和二十年八月十五日までの間に入所していた国外ハンセン病療養所の名称</w:t>
       </w:r>
     </w:p>
     <w:p>
       <w:pPr>
-        <w:pStyle w:val="Heading6"/>
+        <w:pStyle w:val="ListBullet"/>
         <w:ind w:left="880"/>
       </w:pPr>
       <w:r>
         <w:t>四</w:t>
-      </w:r>
-    </w:p>
-    <w:p>
-      <w:pPr>
-        <w:ind w:left="880"/>
-      </w:pPr>
-      <w:r>
+        <w:br/>
         <w:t>前号の国外ハンセン病療養所に入所した年月日</w:t>
       </w:r>
     </w:p>
     <w:p>
       <w:pPr>
-        <w:pStyle w:val="Heading6"/>
+        <w:pStyle w:val="ListBullet"/>
         <w:ind w:left="880"/>
       </w:pPr>
       <w:r>
         <w:t>五</w:t>
-      </w:r>
-    </w:p>
-    <w:p>
-      <w:pPr>
-        <w:ind w:left="880"/>
-      </w:pPr>
-      <w:r>
+        <w:br/>
         <w:t>金融機関の預金口座への払込みを希望する者にあっては、当該金融機関の名称及び預金通帳の記号番号</w:t>
       </w:r>
     </w:p>
     <w:p>
       <w:pPr>
-        <w:pStyle w:val="Heading6"/>
+        <w:pStyle w:val="ListBullet"/>
         <w:ind w:left="880"/>
       </w:pPr>
       <w:r>
         <w:t>六</w:t>
-      </w:r>
-    </w:p>
-    <w:p>
-      <w:pPr>
-        <w:ind w:left="880"/>
-      </w:pPr>
-      <w:r>
+        <w:br/>
         <w:t>郵便貯金銀行の営業所等での払渡しを希望する者（第五号に規定する者を除く。）にあっては、当該郵便貯金銀行の営業所等の名称及び所在地</w:t>
       </w:r>
     </w:p>
     <w:p>
       <w:pPr>
-        <w:pStyle w:val="Heading6"/>
+        <w:pStyle w:val="ListBullet"/>
         <w:ind w:left="880"/>
       </w:pPr>
       <w:r>
         <w:t>七</w:t>
-      </w:r>
-    </w:p>
-    <w:p>
-      <w:pPr>
-        <w:ind w:left="880"/>
-      </w:pPr>
-      <w:r>
+        <w:br/>
         <w:t>請求年月日</w:t>
       </w:r>
     </w:p>
@@ -380,69 +278,45 @@
     </w:p>
     <w:p>
       <w:pPr>
-        <w:pStyle w:val="Heading6"/>
+        <w:pStyle w:val="ListBullet"/>
         <w:ind w:left="880"/>
       </w:pPr>
       <w:r>
         <w:t>一</w:t>
-      </w:r>
-    </w:p>
-    <w:p>
-      <w:pPr>
-        <w:ind w:left="880"/>
-      </w:pPr>
-      <w:r>
+        <w:br/>
         <w:t>前項第一号に掲げる事項について請求者の居住地の公的機関が証明した書類その他の同号に掲げる事項を証明することができる書類</w:t>
       </w:r>
     </w:p>
     <w:p>
       <w:pPr>
-        <w:pStyle w:val="Heading6"/>
+        <w:pStyle w:val="ListBullet"/>
         <w:ind w:left="880"/>
       </w:pPr>
       <w:r>
         <w:t>二</w:t>
-      </w:r>
-    </w:p>
-    <w:p>
-      <w:pPr>
-        <w:ind w:left="880"/>
-      </w:pPr>
-      <w:r>
+        <w:br/>
         <w:t>請求者の生存を証明することができる書類</w:t>
       </w:r>
     </w:p>
     <w:p>
       <w:pPr>
-        <w:pStyle w:val="Heading6"/>
+        <w:pStyle w:val="ListBullet"/>
         <w:ind w:left="880"/>
       </w:pPr>
       <w:r>
         <w:t>三</w:t>
-      </w:r>
-    </w:p>
-    <w:p>
-      <w:pPr>
-        <w:ind w:left="880"/>
-      </w:pPr>
-      <w:r>
+        <w:br/>
         <w:t>請求者が入所していた国外ハンセン病療養所に入所した年月日を証明することができる書類</w:t>
       </w:r>
     </w:p>
     <w:p>
       <w:pPr>
-        <w:pStyle w:val="Heading6"/>
+        <w:pStyle w:val="ListBullet"/>
         <w:ind w:left="880"/>
       </w:pPr>
       <w:r>
         <w:t>四</w:t>
-      </w:r>
-    </w:p>
-    <w:p>
-      <w:pPr>
-        <w:ind w:left="880"/>
-      </w:pPr>
-      <w:r>
+        <w:br/>
         <w:t>前項第五号に規定する者にあっては、預金通帳の記号番号を明らかにすることができる書類</w:t>
       </w:r>
     </w:p>
@@ -461,103 +335,67 @@
     </w:p>
     <w:p>
       <w:pPr>
-        <w:pStyle w:val="Heading6"/>
+        <w:pStyle w:val="ListBullet"/>
         <w:ind w:left="880"/>
       </w:pPr>
       <w:r>
         <w:t>一</w:t>
-      </w:r>
-    </w:p>
-    <w:p>
-      <w:pPr>
-        <w:ind w:left="880"/>
-      </w:pPr>
-      <w:r>
+        <w:br/>
         <w:t>請求者の氏名、性別、生年月日、住所及び当該請求に係るハンセン病療養所入所者等（以下この条において単に「ハンセン病療養所入所者等」という。）との身分関係</w:t>
       </w:r>
     </w:p>
     <w:p>
       <w:pPr>
-        <w:pStyle w:val="Heading6"/>
+        <w:pStyle w:val="ListBullet"/>
         <w:ind w:left="880"/>
       </w:pPr>
       <w:r>
         <w:t>二</w:t>
-      </w:r>
-    </w:p>
-    <w:p>
-      <w:pPr>
-        <w:ind w:left="880"/>
-      </w:pPr>
-      <w:r>
+        <w:br/>
         <w:t>ハンセン病療養所入所者等の氏名、性別、生年月日及び住所</w:t>
       </w:r>
     </w:p>
     <w:p>
       <w:pPr>
-        <w:pStyle w:val="Heading6"/>
+        <w:pStyle w:val="ListBullet"/>
         <w:ind w:left="880"/>
       </w:pPr>
       <w:r>
         <w:t>三</w:t>
-      </w:r>
-    </w:p>
-    <w:p>
-      <w:pPr>
-        <w:ind w:left="880"/>
-      </w:pPr>
-      <w:r>
+        <w:br/>
         <w:t>ハンセン病療養所入所者等の死亡年月日</w:t>
       </w:r>
     </w:p>
     <w:p>
       <w:pPr>
-        <w:pStyle w:val="Heading6"/>
+        <w:pStyle w:val="ListBullet"/>
         <w:ind w:left="880"/>
       </w:pPr>
       <w:r>
         <w:t>四</w:t>
-      </w:r>
-    </w:p>
-    <w:p>
-      <w:pPr>
-        <w:ind w:left="880"/>
-      </w:pPr>
-      <w:r>
+        <w:br/>
         <w:t>金融機関の預金口座への払込みを希望する者にあっては、当該金融機関の名称及び預金通帳の記号番号</w:t>
       </w:r>
     </w:p>
     <w:p>
       <w:pPr>
-        <w:pStyle w:val="Heading6"/>
+        <w:pStyle w:val="ListBullet"/>
         <w:ind w:left="880"/>
       </w:pPr>
       <w:r>
         <w:t>五</w:t>
-      </w:r>
-    </w:p>
-    <w:p>
-      <w:pPr>
-        <w:ind w:left="880"/>
-      </w:pPr>
-      <w:r>
+        <w:br/>
         <w:t>郵便貯金銀行の営業所等での払渡しを希望する者（第四号に規定する者を除く。）にあっては、当該郵便貯金銀行の営業所等の名称及び所在地</w:t>
       </w:r>
     </w:p>
     <w:p>
       <w:pPr>
-        <w:pStyle w:val="Heading6"/>
+        <w:pStyle w:val="ListBullet"/>
         <w:ind w:left="880"/>
       </w:pPr>
       <w:r>
         <w:t>六</w:t>
-      </w:r>
-    </w:p>
-    <w:p>
-      <w:pPr>
-        <w:ind w:left="880"/>
-      </w:pPr>
-      <w:r>
+        <w:br/>
         <w:t>請求年月日</w:t>
       </w:r>
     </w:p>
@@ -580,86 +418,56 @@
     </w:p>
     <w:p>
       <w:pPr>
-        <w:pStyle w:val="Heading6"/>
+        <w:pStyle w:val="ListBullet"/>
         <w:ind w:left="880"/>
       </w:pPr>
       <w:r>
         <w:t>一</w:t>
-      </w:r>
-    </w:p>
-    <w:p>
-      <w:pPr>
-        <w:ind w:left="880"/>
-      </w:pPr>
-      <w:r>
+        <w:br/>
         <w:t>住民票の写しその他の請求者の氏名、性別、生年月日及び住所を証明することができる書類</w:t>
       </w:r>
     </w:p>
     <w:p>
       <w:pPr>
-        <w:pStyle w:val="Heading6"/>
+        <w:pStyle w:val="ListBullet"/>
         <w:ind w:left="880"/>
       </w:pPr>
       <w:r>
         <w:t>二</w:t>
-      </w:r>
-    </w:p>
-    <w:p>
-      <w:pPr>
-        <w:ind w:left="880"/>
-      </w:pPr>
-      <w:r>
+        <w:br/>
         <w:t>ハンセン病療養所入所者等の死亡の事実及び死亡年月日を証明することができる書類</w:t>
       </w:r>
     </w:p>
     <w:p>
       <w:pPr>
-        <w:pStyle w:val="Heading6"/>
+        <w:pStyle w:val="ListBullet"/>
         <w:ind w:left="880"/>
       </w:pPr>
       <w:r>
         <w:t>三</w:t>
-      </w:r>
-    </w:p>
-    <w:p>
-      <w:pPr>
-        <w:ind w:left="880"/>
-      </w:pPr>
-      <w:r>
+        <w:br/>
         <w:t>請求者が遺族である場合にあっては、請求者とハンセン病療養所入所者等との身分関係を証明することができる書類及び請求者がハンセン病療養所入所者等の死亡の当時その者と生計を同じくしていたことを証明することができる書類</w:t>
       </w:r>
     </w:p>
     <w:p>
       <w:pPr>
-        <w:pStyle w:val="Heading6"/>
+        <w:pStyle w:val="ListBullet"/>
         <w:ind w:left="880"/>
       </w:pPr>
       <w:r>
         <w:t>四</w:t>
-      </w:r>
-    </w:p>
-    <w:p>
-      <w:pPr>
-        <w:ind w:left="880"/>
-      </w:pPr>
-      <w:r>
+        <w:br/>
         <w:t>請求者が相続人である場合にあっては、相続人であることを証明することができる書類</w:t>
       </w:r>
     </w:p>
     <w:p>
       <w:pPr>
-        <w:pStyle w:val="Heading6"/>
+        <w:pStyle w:val="ListBullet"/>
         <w:ind w:left="880"/>
       </w:pPr>
       <w:r>
         <w:t>五</w:t>
-      </w:r>
-    </w:p>
-    <w:p>
-      <w:pPr>
-        <w:ind w:left="880"/>
-      </w:pPr>
-      <w:r>
+        <w:br/>
         <w:t>前項第四号に規定する者にあっては、預金通帳の記号番号を明らかにすることができる書類</w:t>
       </w:r>
     </w:p>
@@ -730,35 +538,23 @@
     </w:p>
     <w:p>
       <w:pPr>
-        <w:pStyle w:val="Heading6"/>
+        <w:pStyle w:val="ListBullet"/>
         <w:ind w:left="880"/>
       </w:pPr>
       <w:r>
         <w:t>一</w:t>
-      </w:r>
-    </w:p>
-    <w:p>
-      <w:pPr>
-        <w:ind w:left="880"/>
-      </w:pPr>
-      <w:r>
+        <w:br/>
         <w:t>トラックフォーマットについては、日本工業規格Ｘ六二二四号又は日本産業規格Ｘ六二二五号に規定する方式</w:t>
       </w:r>
     </w:p>
     <w:p>
       <w:pPr>
-        <w:pStyle w:val="Heading6"/>
+        <w:pStyle w:val="ListBullet"/>
         <w:ind w:left="880"/>
       </w:pPr>
       <w:r>
         <w:t>二</w:t>
-      </w:r>
-    </w:p>
-    <w:p>
-      <w:pPr>
-        <w:ind w:left="880"/>
-      </w:pPr>
-      <w:r>
+        <w:br/>
         <w:t>ボリューム及びファイル構成については、日本産業規格Ｘ〇六〇五号に規定する方式</w:t>
       </w:r>
     </w:p>
@@ -777,35 +573,23 @@
     </w:p>
     <w:p>
       <w:pPr>
-        <w:pStyle w:val="Heading6"/>
+        <w:pStyle w:val="ListBullet"/>
         <w:ind w:left="880"/>
       </w:pPr>
       <w:r>
         <w:t>一</w:t>
-      </w:r>
-    </w:p>
-    <w:p>
-      <w:pPr>
-        <w:ind w:left="880"/>
-      </w:pPr>
-      <w:r>
+        <w:br/>
         <w:t>請求者の氏名</w:t>
       </w:r>
     </w:p>
     <w:p>
       <w:pPr>
-        <w:pStyle w:val="Heading6"/>
+        <w:pStyle w:val="ListBullet"/>
         <w:ind w:left="880"/>
       </w:pPr>
       <w:r>
         <w:t>二</w:t>
-      </w:r>
-    </w:p>
-    <w:p>
-      <w:pPr>
-        <w:ind w:left="880"/>
-      </w:pPr>
-      <w:r>
+        <w:br/>
         <w:t>請求年月日</w:t>
       </w:r>
     </w:p>
@@ -837,7 +621,7 @@
         <w:pStyle w:val="Heading1"/>
       </w:pPr>
       <w:r>
-        <w:t>附　則（平成一三年七月一七日厚生労働省令第一七四号）</w:t>
+        <w:t>附則（平成一三年七月一七日厚生労働省令第一七四号）</w:t>
       </w:r>
     </w:p>
     <w:p>
@@ -855,7 +639,7 @@
         <w:pStyle w:val="Heading1"/>
       </w:pPr>
       <w:r>
-        <w:t>附　則（平成一四年四月一日厚生労働省令第六一号）</w:t>
+        <w:t>附則（平成一四年四月一日厚生労働省令第六一号）</w:t>
       </w:r>
     </w:p>
     <w:p>
@@ -873,7 +657,7 @@
         <w:pStyle w:val="Heading1"/>
       </w:pPr>
       <w:r>
-        <w:t>附　則（平成一七年三月三一日厚生労働省令第七一号）</w:t>
+        <w:t>附則（平成一七年三月三一日厚生労働省令第七一号）</w:t>
       </w:r>
     </w:p>
     <w:p>
@@ -891,10 +675,22 @@
         <w:pStyle w:val="Heading1"/>
       </w:pPr>
       <w:r>
-        <w:t>附　則（平成一八年二月一〇日厚生労働省令第一四号）</w:t>
+        <w:t>附則（平成一八年二月一〇日厚生労働省令第一四号）</w:t>
       </w:r>
     </w:p>
     <w:p>
+      <w:pPr>
+        <w:pStyle w:val="Heading5"/>
+        <w:ind w:left="440"/>
+      </w:pPr>
+      <w:r>
+        <w:t>１</w:t>
+      </w:r>
+    </w:p>
+    <w:p>
+      <w:pPr>
+        <w:ind w:left="440"/>
+      </w:pPr>
       <w:r>
         <w:t>この省令は、公布の日から施行する。</w:t>
       </w:r>
@@ -943,7 +739,7 @@
         <w:pStyle w:val="Heading1"/>
       </w:pPr>
       <w:r>
-        <w:t>附　則（平成一九年九月二五日厚生労働省令第一一二号）</w:t>
+        <w:t>附則（平成一九年九月二五日厚生労働省令第一一二号）</w:t>
       </w:r>
     </w:p>
     <w:p>
@@ -969,7 +765,7 @@
         <w:pStyle w:val="Heading1"/>
       </w:pPr>
       <w:r>
-        <w:t>附　則（平成二一年三月三一日厚生労働省令第七五号）</w:t>
+        <w:t>附則（平成二一年三月三一日厚生労働省令第七五号）</w:t>
       </w:r>
     </w:p>
     <w:p>
@@ -1025,7 +821,7 @@
         <w:pStyle w:val="Heading1"/>
       </w:pPr>
       <w:r>
-        <w:t>附　則（平成二四年九月二八日厚生労働省令第一三五号）</w:t>
+        <w:t>附則（平成二四年九月二八日厚生労働省令第一三五号）</w:t>
       </w:r>
     </w:p>
     <w:p>
@@ -1043,7 +839,7 @@
         <w:pStyle w:val="Heading1"/>
       </w:pPr>
       <w:r>
-        <w:t>附　則（令和元年六月二八日厚生労働省令第二〇号）</w:t>
+        <w:t>附則（令和元年六月二八日厚生労働省令第二〇号）</w:t>
       </w:r>
     </w:p>
     <w:p>
@@ -1079,7 +875,7 @@
     </w:pPr>
     <w:r>
       <w:tab/>
-      <w:t>WeGov v0.1 - FTS141</w:t>
+      <w:t>WeGov v0.2 - FTS141</w:t>
     </w:r>
   </w:p>
 </w:ftr>
